--- a/экология/Экология лекции.docx
+++ b/экология/Экология лекции.docx
@@ -1697,15 +1697,7 @@
         </w:numPr>
       </w:pPr>
       <w:r>
-        <w:t xml:space="preserve">Изучение общих закономерностей взаимодействия живых организмов </w:t>
-      </w:r>
-      <w:proofErr w:type="spellStart"/>
-      <w:r>
-        <w:t>между</w:t>
-      </w:r>
-      <w:proofErr w:type="spellEnd"/>
-      <w:r>
-        <w:t xml:space="preserve"> собой и окружающей средой</w:t>
+        <w:t>Изучение общих закономерностей взаимодействия живых организмов между собой и окружающей средой</w:t>
       </w:r>
     </w:p>
     <w:p>
@@ -2010,12 +2002,224 @@
           <w:ilvl w:val="0"/>
           <w:numId w:val="6"/>
         </w:numPr>
+        <w:pBdr>
+          <w:bottom w:val="single" w:sz="6" w:space="1" w:color="auto"/>
+        </w:pBdr>
       </w:pPr>
       <w:r>
         <w:t>Способность к расту и развитию</w:t>
       </w:r>
     </w:p>
+    <w:p>
+      <w:r>
+        <w:t>Биосфера – область жизни, есть условие для существования жизни</w:t>
+      </w:r>
+    </w:p>
+    <w:p>
+      <w:proofErr w:type="spellStart"/>
+      <w:r>
+        <w:t>Биосфра</w:t>
+      </w:r>
+      <w:proofErr w:type="spellEnd"/>
+      <w:r>
+        <w:t xml:space="preserve"> по </w:t>
+      </w:r>
+      <w:proofErr w:type="spellStart"/>
+      <w:r>
+        <w:t>вернадскому</w:t>
+      </w:r>
+      <w:proofErr w:type="spellEnd"/>
+      <w:r>
+        <w:t xml:space="preserve"> – геологическая оболочка земли, в которой происходит взаимодействие живого и </w:t>
+      </w:r>
+      <w:proofErr w:type="gramStart"/>
+      <w:r>
+        <w:t>неживого  веществ</w:t>
+      </w:r>
+      <w:proofErr w:type="gramEnd"/>
+      <w:r>
+        <w:t xml:space="preserve"> планеты</w:t>
+      </w:r>
+    </w:p>
+    <w:p>
+      <w:r>
+        <w:t>Живое вещество – вся биомасса на планете</w:t>
+      </w:r>
+    </w:p>
+    <w:p>
+      <w:r>
+        <w:t>Неживое вещество – геологические образование</w:t>
+      </w:r>
+    </w:p>
+    <w:p>
+      <w:proofErr w:type="spellStart"/>
+      <w:r>
+        <w:t>Биокостное</w:t>
+      </w:r>
+      <w:proofErr w:type="spellEnd"/>
+      <w:r>
+        <w:t xml:space="preserve"> вещество – например почва</w:t>
+      </w:r>
+    </w:p>
+    <w:p>
+      <w:r>
+        <w:t xml:space="preserve">Биогенное вещество – (известняки, </w:t>
+      </w:r>
+      <w:proofErr w:type="spellStart"/>
+      <w:proofErr w:type="gramStart"/>
+      <w:r>
+        <w:t>уголь,нефть</w:t>
+      </w:r>
+      <w:proofErr w:type="spellEnd"/>
+      <w:proofErr w:type="gramEnd"/>
+      <w:r>
+        <w:t>, торф)</w:t>
+      </w:r>
+    </w:p>
     <w:p/>
+    <w:p>
+      <w:r>
+        <w:t xml:space="preserve">Атмосфера – </w:t>
+      </w:r>
+    </w:p>
+    <w:p>
+      <w:r>
+        <w:t xml:space="preserve">Нижняя часть </w:t>
+      </w:r>
+      <w:r>
+        <w:t>х</w:t>
+      </w:r>
+    </w:p>
+    <w:p/>
+    <w:p>
+      <w:r>
+        <w:t>Функции живого вещества –</w:t>
+      </w:r>
+    </w:p>
+    <w:p>
+      <w:proofErr w:type="spellStart"/>
+      <w:r>
+        <w:t>Биоаккамуляция</w:t>
+      </w:r>
+      <w:proofErr w:type="spellEnd"/>
+      <w:r>
+        <w:t xml:space="preserve"> – способность живых организмов накапливать химические элементы</w:t>
+      </w:r>
+    </w:p>
+    <w:p>
+      <w:proofErr w:type="gramStart"/>
+      <w:r>
+        <w:t>ОВР  функция</w:t>
+      </w:r>
+      <w:proofErr w:type="gramEnd"/>
+      <w:r>
+        <w:t xml:space="preserve"> – живые организмы имеют свой круговорот веществ</w:t>
+      </w:r>
+    </w:p>
+    <w:p/>
+    <w:p>
+      <w:r>
+        <w:t>Экологический фактор – любой фактор, способный оказывать прямое или косвенное влияние на живые организмы.</w:t>
+      </w:r>
+    </w:p>
+    <w:p>
+      <w:pPr>
+        <w:pStyle w:val="a3"/>
+        <w:numPr>
+          <w:ilvl w:val="0"/>
+          <w:numId w:val="7"/>
+        </w:numPr>
+      </w:pPr>
+      <w:r>
+        <w:t>Абиотические</w:t>
+      </w:r>
+    </w:p>
+    <w:p>
+      <w:pPr>
+        <w:pStyle w:val="a3"/>
+        <w:numPr>
+          <w:ilvl w:val="0"/>
+          <w:numId w:val="7"/>
+        </w:numPr>
+      </w:pPr>
+      <w:r>
+        <w:t>Биотические</w:t>
+      </w:r>
+    </w:p>
+    <w:p>
+      <w:pPr>
+        <w:pStyle w:val="a3"/>
+        <w:numPr>
+          <w:ilvl w:val="0"/>
+          <w:numId w:val="7"/>
+        </w:numPr>
+      </w:pPr>
+      <w:r>
+        <w:t>Антропогенные</w:t>
+      </w:r>
+    </w:p>
+    <w:p>
+      <w:r>
+        <w:t>Факторы делятся на</w:t>
+      </w:r>
+    </w:p>
+    <w:p>
+      <w:pPr>
+        <w:pStyle w:val="a3"/>
+        <w:numPr>
+          <w:ilvl w:val="0"/>
+          <w:numId w:val="8"/>
+        </w:numPr>
+      </w:pPr>
+      <w:r>
+        <w:t xml:space="preserve">Периодические </w:t>
+      </w:r>
+    </w:p>
+    <w:p>
+      <w:pPr>
+        <w:pStyle w:val="a3"/>
+        <w:numPr>
+          <w:ilvl w:val="1"/>
+          <w:numId w:val="8"/>
+        </w:numPr>
+      </w:pPr>
+      <w:r>
+        <w:t>Строго периодические – предугадываемые (смена дня и ночи)</w:t>
+      </w:r>
+    </w:p>
+    <w:p>
+      <w:pPr>
+        <w:pStyle w:val="a3"/>
+        <w:numPr>
+          <w:ilvl w:val="1"/>
+          <w:numId w:val="8"/>
+        </w:numPr>
+      </w:pPr>
+      <w:r>
+        <w:t>Проявляются время от времени (землетрясение/ураганы)</w:t>
+      </w:r>
+    </w:p>
+    <w:p>
+      <w:pPr>
+        <w:pStyle w:val="a3"/>
+        <w:numPr>
+          <w:ilvl w:val="0"/>
+          <w:numId w:val="8"/>
+        </w:numPr>
+      </w:pPr>
+      <w:r>
+        <w:t xml:space="preserve">Направленного действия </w:t>
+      </w:r>
+    </w:p>
+    <w:p>
+      <w:pPr>
+        <w:pStyle w:val="a3"/>
+        <w:numPr>
+          <w:ilvl w:val="1"/>
+          <w:numId w:val="8"/>
+        </w:numPr>
+      </w:pPr>
+    </w:p>
     <w:sectPr>
       <w:pgSz w:w="12240" w:h="15840"/>
       <w:pgMar w:top="1134" w:right="850" w:bottom="1134" w:left="1701" w:header="720" w:footer="720" w:gutter="0"/>
@@ -2390,6 +2594,205 @@
     </w:lvl>
   </w:abstractNum>
   <w:abstractNum w:abstractNumId="5" w15:restartNumberingAfterBreak="0">
+    <w:nsid w:val="1A56156E"/>
+    <w:multiLevelType w:val="hybridMultilevel"/>
+    <w:tmpl w:val="B05079C8"/>
+    <w:lvl w:ilvl="0" w:tplc="0419000F">
+      <w:start w:val="1"/>
+      <w:numFmt w:val="decimal"/>
+      <w:lvlText w:val="%1."/>
+      <w:lvlJc w:val="left"/>
+      <w:pPr>
+        <w:ind w:left="720" w:hanging="360"/>
+      </w:pPr>
+    </w:lvl>
+    <w:lvl w:ilvl="1" w:tplc="04190019">
+      <w:start w:val="1"/>
+      <w:numFmt w:val="lowerLetter"/>
+      <w:lvlText w:val="%2."/>
+      <w:lvlJc w:val="left"/>
+      <w:pPr>
+        <w:ind w:left="1440" w:hanging="360"/>
+      </w:pPr>
+    </w:lvl>
+    <w:lvl w:ilvl="2" w:tplc="0419001B" w:tentative="1">
+      <w:start w:val="1"/>
+      <w:numFmt w:val="lowerRoman"/>
+      <w:lvlText w:val="%3."/>
+      <w:lvlJc w:val="right"/>
+      <w:pPr>
+        <w:ind w:left="2160" w:hanging="180"/>
+      </w:pPr>
+    </w:lvl>
+    <w:lvl w:ilvl="3" w:tplc="0419000F" w:tentative="1">
+      <w:start w:val="1"/>
+      <w:numFmt w:val="decimal"/>
+      <w:lvlText w:val="%4."/>
+      <w:lvlJc w:val="left"/>
+      <w:pPr>
+        <w:ind w:left="2880" w:hanging="360"/>
+      </w:pPr>
+    </w:lvl>
+    <w:lvl w:ilvl="4" w:tplc="04190019" w:tentative="1">
+      <w:start w:val="1"/>
+      <w:numFmt w:val="lowerLetter"/>
+      <w:lvlText w:val="%5."/>
+      <w:lvlJc w:val="left"/>
+      <w:pPr>
+        <w:ind w:left="3600" w:hanging="360"/>
+      </w:pPr>
+    </w:lvl>
+    <w:lvl w:ilvl="5" w:tplc="0419001B" w:tentative="1">
+      <w:start w:val="1"/>
+      <w:numFmt w:val="lowerRoman"/>
+      <w:lvlText w:val="%6."/>
+      <w:lvlJc w:val="right"/>
+      <w:pPr>
+        <w:ind w:left="4320" w:hanging="180"/>
+      </w:pPr>
+    </w:lvl>
+    <w:lvl w:ilvl="6" w:tplc="0419000F" w:tentative="1">
+      <w:start w:val="1"/>
+      <w:numFmt w:val="decimal"/>
+      <w:lvlText w:val="%7."/>
+      <w:lvlJc w:val="left"/>
+      <w:pPr>
+        <w:ind w:left="5040" w:hanging="360"/>
+      </w:pPr>
+    </w:lvl>
+    <w:lvl w:ilvl="7" w:tplc="04190019" w:tentative="1">
+      <w:start w:val="1"/>
+      <w:numFmt w:val="lowerLetter"/>
+      <w:lvlText w:val="%8."/>
+      <w:lvlJc w:val="left"/>
+      <w:pPr>
+        <w:ind w:left="5760" w:hanging="360"/>
+      </w:pPr>
+    </w:lvl>
+    <w:lvl w:ilvl="8" w:tplc="0419001B" w:tentative="1">
+      <w:start w:val="1"/>
+      <w:numFmt w:val="lowerRoman"/>
+      <w:lvlText w:val="%9."/>
+      <w:lvlJc w:val="right"/>
+      <w:pPr>
+        <w:ind w:left="6480" w:hanging="180"/>
+      </w:pPr>
+    </w:lvl>
+  </w:abstractNum>
+  <w:abstractNum w:abstractNumId="6" w15:restartNumberingAfterBreak="0">
+    <w:nsid w:val="48053919"/>
+    <w:multiLevelType w:val="hybridMultilevel"/>
+    <w:tmpl w:val="52B8DB0A"/>
+    <w:lvl w:ilvl="0" w:tplc="04190001">
+      <w:start w:val="1"/>
+      <w:numFmt w:val="bullet"/>
+      <w:lvlText w:val=""/>
+      <w:lvlJc w:val="left"/>
+      <w:pPr>
+        <w:ind w:left="720" w:hanging="360"/>
+      </w:pPr>
+      <w:rPr>
+        <w:rFonts w:ascii="Symbol" w:hAnsi="Symbol" w:hint="default"/>
+      </w:rPr>
+    </w:lvl>
+    <w:lvl w:ilvl="1" w:tplc="04190003" w:tentative="1">
+      <w:start w:val="1"/>
+      <w:numFmt w:val="bullet"/>
+      <w:lvlText w:val="o"/>
+      <w:lvlJc w:val="left"/>
+      <w:pPr>
+        <w:ind w:left="1440" w:hanging="360"/>
+      </w:pPr>
+      <w:rPr>
+        <w:rFonts w:ascii="Courier New" w:hAnsi="Courier New" w:cs="Courier New" w:hint="default"/>
+      </w:rPr>
+    </w:lvl>
+    <w:lvl w:ilvl="2" w:tplc="04190005" w:tentative="1">
+      <w:start w:val="1"/>
+      <w:numFmt w:val="bullet"/>
+      <w:lvlText w:val=""/>
+      <w:lvlJc w:val="left"/>
+      <w:pPr>
+        <w:ind w:left="2160" w:hanging="360"/>
+      </w:pPr>
+      <w:rPr>
+        <w:rFonts w:ascii="Wingdings" w:hAnsi="Wingdings" w:hint="default"/>
+      </w:rPr>
+    </w:lvl>
+    <w:lvl w:ilvl="3" w:tplc="04190001" w:tentative="1">
+      <w:start w:val="1"/>
+      <w:numFmt w:val="bullet"/>
+      <w:lvlText w:val=""/>
+      <w:lvlJc w:val="left"/>
+      <w:pPr>
+        <w:ind w:left="2880" w:hanging="360"/>
+      </w:pPr>
+      <w:rPr>
+        <w:rFonts w:ascii="Symbol" w:hAnsi="Symbol" w:hint="default"/>
+      </w:rPr>
+    </w:lvl>
+    <w:lvl w:ilvl="4" w:tplc="04190003" w:tentative="1">
+      <w:start w:val="1"/>
+      <w:numFmt w:val="bullet"/>
+      <w:lvlText w:val="o"/>
+      <w:lvlJc w:val="left"/>
+      <w:pPr>
+        <w:ind w:left="3600" w:hanging="360"/>
+      </w:pPr>
+      <w:rPr>
+        <w:rFonts w:ascii="Courier New" w:hAnsi="Courier New" w:cs="Courier New" w:hint="default"/>
+      </w:rPr>
+    </w:lvl>
+    <w:lvl w:ilvl="5" w:tplc="04190005" w:tentative="1">
+      <w:start w:val="1"/>
+      <w:numFmt w:val="bullet"/>
+      <w:lvlText w:val=""/>
+      <w:lvlJc w:val="left"/>
+      <w:pPr>
+        <w:ind w:left="4320" w:hanging="360"/>
+      </w:pPr>
+      <w:rPr>
+        <w:rFonts w:ascii="Wingdings" w:hAnsi="Wingdings" w:hint="default"/>
+      </w:rPr>
+    </w:lvl>
+    <w:lvl w:ilvl="6" w:tplc="04190001" w:tentative="1">
+      <w:start w:val="1"/>
+      <w:numFmt w:val="bullet"/>
+      <w:lvlText w:val=""/>
+      <w:lvlJc w:val="left"/>
+      <w:pPr>
+        <w:ind w:left="5040" w:hanging="360"/>
+      </w:pPr>
+      <w:rPr>
+        <w:rFonts w:ascii="Symbol" w:hAnsi="Symbol" w:hint="default"/>
+      </w:rPr>
+    </w:lvl>
+    <w:lvl w:ilvl="7" w:tplc="04190003" w:tentative="1">
+      <w:start w:val="1"/>
+      <w:numFmt w:val="bullet"/>
+      <w:lvlText w:val="o"/>
+      <w:lvlJc w:val="left"/>
+      <w:pPr>
+        <w:ind w:left="5760" w:hanging="360"/>
+      </w:pPr>
+      <w:rPr>
+        <w:rFonts w:ascii="Courier New" w:hAnsi="Courier New" w:cs="Courier New" w:hint="default"/>
+      </w:rPr>
+    </w:lvl>
+    <w:lvl w:ilvl="8" w:tplc="04190005" w:tentative="1">
+      <w:start w:val="1"/>
+      <w:numFmt w:val="bullet"/>
+      <w:lvlText w:val=""/>
+      <w:lvlJc w:val="left"/>
+      <w:pPr>
+        <w:ind w:left="6480" w:hanging="360"/>
+      </w:pPr>
+      <w:rPr>
+        <w:rFonts w:ascii="Wingdings" w:hAnsi="Wingdings" w:hint="default"/>
+      </w:rPr>
+    </w:lvl>
+  </w:abstractNum>
+  <w:abstractNum w:abstractNumId="7" w15:restartNumberingAfterBreak="0">
     <w:nsid w:val="749254B2"/>
     <w:multiLevelType w:val="hybridMultilevel"/>
     <w:tmpl w:val="A5482CDC"/>
@@ -2518,6 +2921,12 @@
     <w:abstractNumId w:val="3"/>
   </w:num>
   <w:num w:numId="6" w16cid:durableId="1544906558">
+    <w:abstractNumId w:val="7"/>
+  </w:num>
+  <w:num w:numId="7" w16cid:durableId="1479690009">
+    <w:abstractNumId w:val="6"/>
+  </w:num>
+  <w:num w:numId="8" w16cid:durableId="1067217747">
     <w:abstractNumId w:val="5"/>
   </w:num>
 </w:numbering>
